--- a/2/деревня Недаль/именная база/Сушки/Сушко Розалия Кондратова.docx
+++ b/2/деревня Недаль/именная база/Сушки/Сушко Розалия Кондратова.docx
@@ -17,6 +17,50 @@
         </w:rPr>
         <w:t>Сушко Розалия Кондратова</w:t>
       </w:r>
+      <w:r>
+        <w:rPr>
+          <w:b/>
+          <w:bCs/>
+        </w:rPr>
+        <w:t xml:space="preserve"> </w:t>
+      </w:r>
+      <w:r>
+        <w:rPr>
+          <w:b/>
+          <w:bCs/>
+        </w:rPr>
+        <w:t>(</w:t>
+      </w:r>
+      <w:r>
+        <w:rPr>
+          <w:b/>
+          <w:bCs/>
+          <w:lang w:val="pl-PL"/>
+        </w:rPr>
+        <w:t>Suszkowna</w:t>
+      </w:r>
+      <w:r>
+        <w:rPr>
+          <w:b/>
+          <w:bCs/>
+        </w:rPr>
+        <w:t xml:space="preserve"> </w:t>
+      </w:r>
+      <w:r>
+        <w:rPr>
+          <w:b/>
+          <w:bCs/>
+          <w:lang w:val="pl-PL"/>
+        </w:rPr>
+        <w:t>Rozalia</w:t>
+      </w:r>
+      <w:r>
+        <w:rPr>
+          <w:b/>
+          <w:bCs/>
+        </w:rPr>
+        <w:t>)</w:t>
+      </w:r>
     </w:p>
     <w:p>
       <w:pPr>
@@ -30,6 +74,113 @@
     <w:p>
       <w:pPr>
         <w:rPr>
+          <w:noProof/>
+          <w:lang w:eastAsia="ru-RU"/>
+        </w:rPr>
+      </w:pPr>
+      <w:bookmarkStart w:id="0" w:name="_Hlk126504828"/>
+      <w:r>
+        <w:rPr>
+          <w:noProof/>
+          <w:lang w:eastAsia="ru-RU"/>
+        </w:rPr>
+        <w:t>26.09.1792 – крещение</w:t>
+      </w:r>
+      <w:r>
+        <w:rPr>
+          <w:noProof/>
+          <w:lang w:eastAsia="ru-RU"/>
+        </w:rPr>
+        <w:t xml:space="preserve">, крестные родители Сушко Василь и Сушко Юстына </w:t>
+      </w:r>
+      <w:r>
+        <w:rPr>
+          <w:bCs/>
+        </w:rPr>
+        <w:t xml:space="preserve">(РГИА 823-2-18, л.245, </w:t>
+      </w:r>
+      <w:r>
+        <w:rPr>
+          <w:noProof/>
+          <w:lang w:eastAsia="ru-RU"/>
+        </w:rPr>
+        <w:t>№</w:t>
+      </w:r>
+      <w:r>
+        <w:rPr>
+          <w:noProof/>
+          <w:lang w:eastAsia="ru-RU"/>
+        </w:rPr>
+        <w:t>27</w:t>
+      </w:r>
+      <w:r>
+        <w:rPr>
+          <w:noProof/>
+          <w:lang w:eastAsia="ru-RU"/>
+        </w:rPr>
+        <w:t>/179</w:t>
+      </w:r>
+      <w:r>
+        <w:rPr>
+          <w:noProof/>
+          <w:lang w:eastAsia="ru-RU"/>
+        </w:rPr>
+        <w:t>2</w:t>
+      </w:r>
+      <w:r>
+        <w:rPr>
+          <w:noProof/>
+          <w:lang w:eastAsia="ru-RU"/>
+        </w:rPr>
+        <w:t>-</w:t>
+      </w:r>
+      <w:r>
+        <w:rPr>
+          <w:noProof/>
+          <w:lang w:eastAsia="ru-RU"/>
+        </w:rPr>
+        <w:t>р</w:t>
+      </w:r>
+      <w:r>
+        <w:rPr>
+          <w:noProof/>
+          <w:lang w:eastAsia="ru-RU"/>
+        </w:rPr>
+        <w:t xml:space="preserve"> (</w:t>
+      </w:r>
+      <w:r>
+        <w:rPr>
+          <w:noProof/>
+          <w:lang w:eastAsia="ru-RU"/>
+        </w:rPr>
+        <w:t>коп</w:t>
+      </w:r>
+      <w:r>
+        <w:rPr>
+          <w:noProof/>
+          <w:lang w:eastAsia="ru-RU"/>
+        </w:rPr>
+        <w:t>)</w:t>
+      </w:r>
+      <w:r>
+        <w:rPr>
+          <w:noProof/>
+          <w:lang w:eastAsia="ru-RU"/>
+        </w:rPr>
+        <w:t>)</w:t>
+      </w:r>
+      <w:r>
+        <w:rPr>
+          <w:noProof/>
+          <w:lang w:eastAsia="ru-RU"/>
+        </w:rPr>
+        <w:t>.</w:t>
+      </w:r>
+      <w:bookmarkEnd w:id="0"/>
+    </w:p>
+    <w:p>
+      <w:pPr>
+        <w:rPr>
           <w:lang w:val="be-BY"/>
         </w:rPr>
       </w:pPr>
@@ -137,6 +288,581 @@
         </w:rPr>
       </w:pPr>
     </w:p>
+    <w:p>
+      <w:bookmarkStart w:id="1" w:name="_Hlk126504798"/>
+      <w:r>
+        <w:rPr>
+          <w:b/>
+          <w:bCs/>
+          <w:noProof/>
+          <w:lang w:eastAsia="ru-RU"/>
+        </w:rPr>
+        <w:t>РГИА</w:t>
+      </w:r>
+      <w:r>
+        <w:rPr>
+          <w:b/>
+          <w:bCs/>
+          <w:noProof/>
+          <w:lang w:eastAsia="ru-RU"/>
+        </w:rPr>
+        <w:t xml:space="preserve"> 823-2-18</w:t>
+      </w:r>
+      <w:r>
+        <w:rPr>
+          <w:b/>
+          <w:bCs/>
+          <w:noProof/>
+          <w:lang w:eastAsia="ru-RU"/>
+        </w:rPr>
+        <w:tab/>
+      </w:r>
+      <w:r>
+        <w:rPr>
+          <w:noProof/>
+          <w:lang w:eastAsia="ru-RU"/>
+        </w:rPr>
+        <w:t>Лист</w:t>
+      </w:r>
+      <w:r>
+        <w:rPr>
+          <w:noProof/>
+          <w:lang w:eastAsia="ru-RU"/>
+        </w:rPr>
+        <w:t xml:space="preserve"> 245.</w:t>
+      </w:r>
+      <w:r>
+        <w:rPr>
+          <w:b/>
+          <w:noProof/>
+          <w:lang w:eastAsia="ru-RU"/>
+        </w:rPr>
+        <w:t xml:space="preserve"> </w:t>
+      </w:r>
+      <w:r>
+        <w:rPr>
+          <w:b/>
+          <w:noProof/>
+          <w:lang w:eastAsia="ru-RU"/>
+        </w:rPr>
+        <w:t>Метрическая запись №27/1792-р (коп).</w:t>
+      </w:r>
+      <w:r>
+        <w:rPr>
+          <w:b/>
+          <w:noProof/>
+          <w:lang w:eastAsia="ru-RU"/>
+        </w:rPr>
+        <w:tab/>
+      </w:r>
+      <w:r>
+        <w:rPr>
+          <w:b/>
+          <w:noProof/>
+          <w:lang w:eastAsia="ru-RU"/>
+        </w:rPr>
+        <w:tab/>
+      </w:r>
+    </w:p>
+    <w:p>
+      <w:pPr>
+        <w:rPr>
+          <w:noProof/>
+          <w:lang w:eastAsia="ru-RU"/>
+        </w:rPr>
+      </w:pPr>
+    </w:p>
+    <w:p>
+      <w:pPr>
+        <w:rPr>
+          <w:bCs/>
+          <w:noProof/>
+          <w:lang w:eastAsia="ru-RU"/>
+        </w:rPr>
+      </w:pPr>
+      <w:r>
+        <w:rPr>
+          <w:noProof/>
+          <w:lang w:eastAsia="ru-RU"/>
+        </w:rPr>
+        <w:t xml:space="preserve">(См. тж.: </w:t>
+      </w:r>
+      <w:r>
+        <w:rPr>
+          <w:noProof/>
+          <w:lang w:eastAsia="ru-RU"/>
+        </w:rPr>
+        <w:t>НИАБ 136-13-894,</w:t>
+      </w:r>
+      <w:r>
+        <w:rPr>
+          <w:noProof/>
+          <w:lang w:eastAsia="ru-RU"/>
+        </w:rPr>
+        <w:t xml:space="preserve"> л</w:t>
+      </w:r>
+      <w:r>
+        <w:rPr>
+          <w:noProof/>
+          <w:lang w:eastAsia="ru-RU"/>
+        </w:rPr>
+        <w:t>ист 17</w:t>
+      </w:r>
+      <w:r>
+        <w:rPr>
+          <w:noProof/>
+          <w:lang w:eastAsia="ru-RU"/>
+        </w:rPr>
+        <w:t>,</w:t>
+      </w:r>
+      <w:r>
+        <w:rPr>
+          <w:b/>
+          <w:noProof/>
+          <w:lang w:eastAsia="ru-RU"/>
+        </w:rPr>
+        <w:t xml:space="preserve"> </w:t>
+      </w:r>
+      <w:r>
+        <w:rPr>
+          <w:bCs/>
+          <w:noProof/>
+          <w:lang w:eastAsia="ru-RU"/>
+        </w:rPr>
+        <w:t>№</w:t>
+      </w:r>
+      <w:r>
+        <w:rPr>
+          <w:bCs/>
+          <w:noProof/>
+          <w:lang w:eastAsia="ru-RU"/>
+        </w:rPr>
+        <w:t>58</w:t>
+      </w:r>
+      <w:r>
+        <w:rPr>
+          <w:bCs/>
+          <w:noProof/>
+          <w:lang w:eastAsia="ru-RU"/>
+        </w:rPr>
+        <w:t>/17</w:t>
+      </w:r>
+      <w:r>
+        <w:rPr>
+          <w:bCs/>
+          <w:noProof/>
+          <w:lang w:eastAsia="ru-RU"/>
+        </w:rPr>
+        <w:t>92</w:t>
+      </w:r>
+      <w:r>
+        <w:rPr>
+          <w:bCs/>
+          <w:noProof/>
+          <w:lang w:eastAsia="ru-RU"/>
+        </w:rPr>
+        <w:t>-р (</w:t>
+      </w:r>
+      <w:r>
+        <w:rPr>
+          <w:bCs/>
+          <w:noProof/>
+          <w:lang w:eastAsia="ru-RU"/>
+        </w:rPr>
+        <w:t>ориг</w:t>
+      </w:r>
+      <w:r>
+        <w:rPr>
+          <w:bCs/>
+          <w:noProof/>
+          <w:lang w:eastAsia="ru-RU"/>
+        </w:rPr>
+        <w:t>)</w:t>
+      </w:r>
+      <w:r>
+        <w:rPr>
+          <w:bCs/>
+          <w:noProof/>
+          <w:lang w:eastAsia="ru-RU"/>
+        </w:rPr>
+        <w:t>)</w:t>
+      </w:r>
+    </w:p>
+    <w:p>
+      <w:pPr>
+        <w:rPr>
+          <w:noProof/>
+          <w:lang w:eastAsia="ru-RU"/>
+        </w:rPr>
+      </w:pPr>
+    </w:p>
+    <w:p>
+      <w:pPr>
+        <w:rPr>
+          <w:noProof/>
+          <w:lang w:eastAsia="ru-RU"/>
+        </w:rPr>
+      </w:pPr>
+      <w:r>
+        <w:rPr>
+          <w:noProof/>
+          <w:lang w:eastAsia="ru-RU"/>
+        </w:rPr>
+        <w:drawing>
+          <wp:inline distT="0" distB="0" distL="0" distR="0" wp14:anchorId="2032CC42" wp14:editId="57D2CF06">
+            <wp:extent cx="5940425" cy="1520825"/>
+            <wp:effectExtent l="0" t="0" r="3175" b="3175"/>
+            <wp:docPr id="380" name="Рисунок 380"/>
+            <wp:cNvGraphicFramePr>
+              <a:graphicFrameLocks xmlns:a="http://schemas.openxmlformats.org/drawingml/2006/main" noChangeAspect="1"/>
+            </wp:cNvGraphicFramePr>
+            <a:graphic xmlns:a="http://schemas.openxmlformats.org/drawingml/2006/main">
+              <a:graphicData uri="http://schemas.openxmlformats.org/drawingml/2006/picture">
+                <pic:pic xmlns:pic="http://schemas.openxmlformats.org/drawingml/2006/picture">
+                  <pic:nvPicPr>
+                    <pic:cNvPr id="1" name=""/>
+                    <pic:cNvPicPr/>
+                  </pic:nvPicPr>
+                  <pic:blipFill>
+                    <a:blip r:embed="rId4"/>
+                    <a:stretch>
+                      <a:fillRect/>
+                    </a:stretch>
+                  </pic:blipFill>
+                  <pic:spPr>
+                    <a:xfrm>
+                      <a:off x="0" y="0"/>
+                      <a:ext cx="5940425" cy="1520825"/>
+                    </a:xfrm>
+                    <a:prstGeom prst="rect">
+                      <a:avLst/>
+                    </a:prstGeom>
+                  </pic:spPr>
+                </pic:pic>
+              </a:graphicData>
+            </a:graphic>
+          </wp:inline>
+        </w:drawing>
+      </w:r>
+    </w:p>
+    <w:p>
+      <w:pPr>
+        <w:rPr>
+          <w:noProof/>
+          <w:lang w:eastAsia="ru-RU"/>
+        </w:rPr>
+      </w:pPr>
+    </w:p>
+    <w:p>
+      <w:pPr>
+        <w:rPr>
+          <w:noProof/>
+          <w:lang w:eastAsia="ru-RU"/>
+        </w:rPr>
+      </w:pPr>
+      <w:r>
+        <w:rPr>
+          <w:noProof/>
+          <w:lang w:eastAsia="ru-RU"/>
+        </w:rPr>
+        <w:t>Дедиловичская Покровская церковь. 26 сентября 1792 года. Метрическая запись о крещении.</w:t>
+      </w:r>
+    </w:p>
+    <w:p>
+      <w:pPr>
+        <w:rPr>
+          <w:noProof/>
+          <w:lang w:eastAsia="ru-RU"/>
+        </w:rPr>
+      </w:pPr>
+    </w:p>
+    <w:p>
+      <w:pPr>
+        <w:rPr>
+          <w:noProof/>
+          <w:lang w:eastAsia="ru-RU"/>
+        </w:rPr>
+      </w:pPr>
+      <w:r>
+        <w:rPr>
+          <w:noProof/>
+          <w:lang w:val="pl-PL" w:eastAsia="ru-RU"/>
+        </w:rPr>
+        <w:t>Suszkowna</w:t>
+      </w:r>
+      <w:r>
+        <w:rPr>
+          <w:noProof/>
+          <w:lang w:eastAsia="ru-RU"/>
+        </w:rPr>
+        <w:t xml:space="preserve"> </w:t>
+      </w:r>
+      <w:r>
+        <w:rPr>
+          <w:noProof/>
+          <w:lang w:val="pl-PL" w:eastAsia="ru-RU"/>
+        </w:rPr>
+        <w:t>Rozalia</w:t>
+      </w:r>
+      <w:r>
+        <w:rPr>
+          <w:noProof/>
+          <w:lang w:eastAsia="ru-RU"/>
+        </w:rPr>
+        <w:t xml:space="preserve"> – </w:t>
+      </w:r>
+      <w:r>
+        <w:rPr>
+          <w:noProof/>
+          <w:lang w:eastAsia="ru-RU"/>
+        </w:rPr>
+        <w:t>дочь: Сушко Розалия Кондратова, с деревни Недаль.</w:t>
+      </w:r>
+    </w:p>
+    <w:p>
+      <w:pPr>
+        <w:rPr>
+          <w:noProof/>
+          <w:lang w:eastAsia="ru-RU"/>
+        </w:rPr>
+      </w:pPr>
+      <w:r>
+        <w:rPr>
+          <w:noProof/>
+          <w:lang w:val="pl-PL" w:eastAsia="ru-RU"/>
+        </w:rPr>
+        <w:t>Suszko</w:t>
+      </w:r>
+      <w:r>
+        <w:rPr>
+          <w:noProof/>
+          <w:lang w:eastAsia="ru-RU"/>
+        </w:rPr>
+        <w:t xml:space="preserve"> </w:t>
+      </w:r>
+      <w:r>
+        <w:rPr>
+          <w:noProof/>
+          <w:lang w:val="pl-PL" w:eastAsia="ru-RU"/>
+        </w:rPr>
+        <w:t>Kondrat</w:t>
+      </w:r>
+      <w:r>
+        <w:rPr>
+          <w:noProof/>
+          <w:lang w:eastAsia="ru-RU"/>
+        </w:rPr>
+        <w:t xml:space="preserve"> – </w:t>
+      </w:r>
+      <w:r>
+        <w:rPr>
+          <w:noProof/>
+          <w:lang w:eastAsia="ru-RU"/>
+        </w:rPr>
+        <w:t>отец: Сушко Кондрат Демидов, с деревни Недаль</w:t>
+      </w:r>
+      <w:r>
+        <w:rPr>
+          <w:noProof/>
+          <w:lang w:eastAsia="ru-RU"/>
+        </w:rPr>
+        <w:t>.</w:t>
+      </w:r>
+    </w:p>
+    <w:p>
+      <w:pPr>
+        <w:rPr>
+          <w:noProof/>
+          <w:lang w:eastAsia="ru-RU"/>
+        </w:rPr>
+      </w:pPr>
+      <w:r>
+        <w:rPr>
+          <w:noProof/>
+          <w:lang w:val="pl-PL" w:eastAsia="ru-RU"/>
+        </w:rPr>
+        <w:t>Suszkowa</w:t>
+      </w:r>
+      <w:r>
+        <w:rPr>
+          <w:noProof/>
+          <w:lang w:eastAsia="ru-RU"/>
+        </w:rPr>
+        <w:t xml:space="preserve"> </w:t>
+      </w:r>
+      <w:r>
+        <w:rPr>
+          <w:noProof/>
+          <w:lang w:val="pl-PL" w:eastAsia="ru-RU"/>
+        </w:rPr>
+        <w:t>Natalija</w:t>
+      </w:r>
+      <w:r>
+        <w:rPr>
+          <w:noProof/>
+          <w:lang w:eastAsia="ru-RU"/>
+        </w:rPr>
+        <w:t xml:space="preserve"> – </w:t>
+      </w:r>
+      <w:r>
+        <w:rPr>
+          <w:noProof/>
+          <w:lang w:eastAsia="ru-RU"/>
+        </w:rPr>
+        <w:t>мать: Сушко Наталья, с деревни Недаль</w:t>
+      </w:r>
+      <w:r>
+        <w:rPr>
+          <w:noProof/>
+          <w:lang w:eastAsia="ru-RU"/>
+        </w:rPr>
+        <w:t>.</w:t>
+      </w:r>
+    </w:p>
+    <w:p>
+      <w:pPr>
+        <w:rPr>
+          <w:noProof/>
+          <w:lang w:eastAsia="ru-RU"/>
+        </w:rPr>
+      </w:pPr>
+      <w:r>
+        <w:rPr>
+          <w:noProof/>
+          <w:lang w:val="pl-PL" w:eastAsia="ru-RU"/>
+        </w:rPr>
+        <w:t>Suszko</w:t>
+      </w:r>
+      <w:r>
+        <w:rPr>
+          <w:noProof/>
+          <w:lang w:eastAsia="ru-RU"/>
+        </w:rPr>
+        <w:t xml:space="preserve"> </w:t>
+      </w:r>
+      <w:r>
+        <w:rPr>
+          <w:noProof/>
+          <w:lang w:val="pl-PL" w:eastAsia="ru-RU"/>
+        </w:rPr>
+        <w:t>Wasil</w:t>
+      </w:r>
+      <w:r>
+        <w:rPr>
+          <w:noProof/>
+          <w:lang w:eastAsia="ru-RU"/>
+        </w:rPr>
+        <w:t xml:space="preserve"> – </w:t>
+      </w:r>
+      <w:r>
+        <w:rPr>
+          <w:noProof/>
+          <w:lang w:eastAsia="ru-RU"/>
+        </w:rPr>
+        <w:t>кум</w:t>
+      </w:r>
+      <w:r>
+        <w:rPr>
+          <w:noProof/>
+          <w:lang w:eastAsia="ru-RU"/>
+        </w:rPr>
+        <w:t>.</w:t>
+      </w:r>
+    </w:p>
+    <w:p>
+      <w:pPr>
+        <w:rPr>
+          <w:noProof/>
+          <w:lang w:eastAsia="ru-RU"/>
+        </w:rPr>
+      </w:pPr>
+      <w:r>
+        <w:rPr>
+          <w:noProof/>
+          <w:lang w:val="pl-PL" w:eastAsia="ru-RU"/>
+        </w:rPr>
+        <w:t>Suszkowa</w:t>
+      </w:r>
+      <w:r>
+        <w:rPr>
+          <w:noProof/>
+          <w:lang w:eastAsia="ru-RU"/>
+        </w:rPr>
+        <w:t xml:space="preserve"> </w:t>
+      </w:r>
+      <w:r>
+        <w:rPr>
+          <w:noProof/>
+          <w:lang w:val="pl-PL" w:eastAsia="ru-RU"/>
+        </w:rPr>
+        <w:t>Justyna</w:t>
+      </w:r>
+      <w:r>
+        <w:rPr>
+          <w:noProof/>
+          <w:lang w:eastAsia="ru-RU"/>
+        </w:rPr>
+        <w:t xml:space="preserve"> – </w:t>
+      </w:r>
+      <w:r>
+        <w:rPr>
+          <w:noProof/>
+          <w:lang w:eastAsia="ru-RU"/>
+        </w:rPr>
+        <w:t>кума</w:t>
+      </w:r>
+      <w:r>
+        <w:rPr>
+          <w:noProof/>
+          <w:lang w:eastAsia="ru-RU"/>
+        </w:rPr>
+        <w:t>.</w:t>
+      </w:r>
+    </w:p>
+    <w:p>
+      <w:pPr>
+        <w:rPr>
+          <w:noProof/>
+          <w:lang w:eastAsia="ru-RU"/>
+        </w:rPr>
+      </w:pPr>
+      <w:r>
+        <w:rPr>
+          <w:noProof/>
+          <w:lang w:val="pl-PL" w:eastAsia="ru-RU"/>
+        </w:rPr>
+        <w:t>Jazgunowicz</w:t>
+      </w:r>
+      <w:r>
+        <w:rPr>
+          <w:noProof/>
+          <w:lang w:eastAsia="ru-RU"/>
+        </w:rPr>
+        <w:t xml:space="preserve"> </w:t>
+      </w:r>
+      <w:r>
+        <w:rPr>
+          <w:noProof/>
+          <w:lang w:val="pl-PL" w:eastAsia="ru-RU"/>
+        </w:rPr>
+        <w:t>Antoni</w:t>
+      </w:r>
+      <w:r>
+        <w:rPr>
+          <w:noProof/>
+          <w:lang w:eastAsia="ru-RU"/>
+        </w:rPr>
+        <w:t xml:space="preserve"> – </w:t>
+      </w:r>
+      <w:r>
+        <w:rPr>
+          <w:noProof/>
+          <w:lang w:eastAsia="ru-RU"/>
+        </w:rPr>
+        <w:t>ксёндз.</w:t>
+      </w:r>
+    </w:p>
+    <w:bookmarkEnd w:id="1"/>
     <w:p>
       <w:pPr>
         <w:rPr>

--- a/2/деревня Недаль/именная база/Сушки/Сушко Розалия Кондратова.docx
+++ b/2/деревня Недаль/именная база/Сушки/Сушко Розалия Кондратова.docx
@@ -84,14 +84,7 @@
           <w:noProof/>
           <w:lang w:eastAsia="ru-RU"/>
         </w:rPr>
-        <w:t>26.09.1792 – крещение</w:t>
-      </w:r>
-      <w:r>
-        <w:rPr>
-          <w:noProof/>
-          <w:lang w:eastAsia="ru-RU"/>
-        </w:rPr>
-        <w:t xml:space="preserve">, крестные родители Сушко Василь и Сушко Юстына </w:t>
+        <w:t xml:space="preserve">26.09.1792 – крещение, крестные родители Сушко Василь и Сушко Юстына </w:t>
       </w:r>
       <w:r>
         <w:rPr>
@@ -161,6 +154,68 @@
           <w:lang w:eastAsia="ru-RU"/>
         </w:rPr>
         <w:t>)</w:t>
+      </w:r>
+      <w:r>
+        <w:rPr>
+          <w:noProof/>
+          <w:lang w:eastAsia="ru-RU"/>
+        </w:rPr>
+        <w:t xml:space="preserve">, </w:t>
+      </w:r>
+      <w:r>
+        <w:rPr>
+          <w:bCs/>
+        </w:rPr>
+        <w:t xml:space="preserve">НИАБ 136-13-894, л.17, </w:t>
+      </w:r>
+      <w:r>
+        <w:rPr>
+          <w:noProof/>
+          <w:lang w:eastAsia="ru-RU"/>
+        </w:rPr>
+        <w:t>№</w:t>
+      </w:r>
+      <w:r>
+        <w:rPr>
+          <w:noProof/>
+          <w:lang w:eastAsia="ru-RU"/>
+        </w:rPr>
+        <w:t>58</w:t>
+      </w:r>
+      <w:r>
+        <w:rPr>
+          <w:noProof/>
+          <w:lang w:eastAsia="ru-RU"/>
+        </w:rPr>
+        <w:t>/179</w:t>
+      </w:r>
+      <w:r>
+        <w:rPr>
+          <w:noProof/>
+          <w:lang w:eastAsia="ru-RU"/>
+        </w:rPr>
+        <w:t>2</w:t>
+      </w:r>
+      <w:r>
+        <w:rPr>
+          <w:noProof/>
+          <w:lang w:eastAsia="ru-RU"/>
+        </w:rPr>
+        <w:t>-</w:t>
+      </w:r>
+      <w:r>
+        <w:rPr>
+          <w:noProof/>
+          <w:lang w:eastAsia="ru-RU"/>
+        </w:rPr>
+        <w:t>р</w:t>
+      </w:r>
+      <w:r>
+        <w:rPr>
+          <w:noProof/>
+          <w:lang w:eastAsia="ru-RU"/>
+        </w:rPr>
+        <w:t xml:space="preserve"> (ориг)</w:t>
       </w:r>
       <w:r>
         <w:rPr>
@@ -863,6 +918,577 @@
       </w:r>
     </w:p>
     <w:bookmarkEnd w:id="1"/>
+    <w:p>
+      <w:pPr>
+        <w:rPr>
+          <w:b/>
+        </w:rPr>
+      </w:pPr>
+    </w:p>
+    <w:p>
+      <w:pPr>
+        <w:rPr>
+          <w:rFonts w:eastAsia="Calibri"/>
+          <w:bCs/>
+        </w:rPr>
+      </w:pPr>
+      <w:bookmarkStart w:id="2" w:name="_Hlk86768324"/>
+      <w:r>
+        <w:rPr>
+          <w:b/>
+          <w:bCs/>
+          <w:noProof/>
+          <w:lang w:eastAsia="ru-RU"/>
+        </w:rPr>
+        <w:t>НИАБ 136-12-894</w:t>
+      </w:r>
+      <w:r>
+        <w:rPr>
+          <w:b/>
+          <w:bCs/>
+          <w:noProof/>
+          <w:lang w:eastAsia="ru-RU"/>
+        </w:rPr>
+        <w:tab/>
+      </w:r>
+      <w:r>
+        <w:rPr>
+          <w:rFonts w:eastAsia="Calibri"/>
+        </w:rPr>
+        <w:t xml:space="preserve">Лист 17. </w:t>
+      </w:r>
+      <w:r>
+        <w:rPr>
+          <w:rFonts w:eastAsia="Calibri"/>
+          <w:b/>
+        </w:rPr>
+        <w:t>Метрическая запись №</w:t>
+      </w:r>
+      <w:r>
+        <w:rPr>
+          <w:rFonts w:eastAsia="Calibri"/>
+          <w:b/>
+          <w:bCs/>
+        </w:rPr>
+        <w:t>58/1792</w:t>
+      </w:r>
+      <w:r>
+        <w:rPr>
+          <w:rFonts w:eastAsia="Calibri"/>
+          <w:b/>
+          <w:bCs/>
+          <w:noProof/>
+          <w:lang w:eastAsia="ru-RU"/>
+        </w:rPr>
+        <w:t>-р (ориг)</w:t>
+      </w:r>
+      <w:r>
+        <w:rPr>
+          <w:rFonts w:eastAsia="Calibri"/>
+          <w:b/>
+        </w:rPr>
+        <w:t>.</w:t>
+      </w:r>
+      <w:r>
+        <w:rPr>
+          <w:rFonts w:eastAsia="Calibri"/>
+          <w:bCs/>
+        </w:rPr>
+        <w:tab/>
+      </w:r>
+    </w:p>
+    <w:p>
+      <w:pPr>
+        <w:rPr>
+          <w:rFonts w:eastAsia="Calibri"/>
+        </w:rPr>
+      </w:pPr>
+    </w:p>
+    <w:p>
+      <w:pPr>
+        <w:rPr>
+          <w:rFonts w:eastAsia="Calibri"/>
+          <w:bCs/>
+          <w:noProof/>
+          <w:lang w:eastAsia="ru-RU"/>
+        </w:rPr>
+      </w:pPr>
+      <w:bookmarkStart w:id="3" w:name="_Hlk99948683"/>
+      <w:r>
+        <w:rPr>
+          <w:rFonts w:eastAsia="Calibri"/>
+          <w:noProof/>
+          <w:lang w:eastAsia="ru-RU"/>
+        </w:rPr>
+        <w:t>(См. тж.: РГИА 823-2-18, лист 245,</w:t>
+      </w:r>
+      <w:r>
+        <w:rPr>
+          <w:rFonts w:eastAsia="Calibri"/>
+          <w:b/>
+          <w:noProof/>
+          <w:lang w:eastAsia="ru-RU"/>
+        </w:rPr>
+        <w:t xml:space="preserve"> </w:t>
+      </w:r>
+      <w:r>
+        <w:rPr>
+          <w:rFonts w:eastAsia="Calibri"/>
+          <w:bCs/>
+          <w:noProof/>
+          <w:lang w:eastAsia="ru-RU"/>
+        </w:rPr>
+        <w:t>№27/1792-р (коп))</w:t>
+      </w:r>
+      <w:bookmarkEnd w:id="3"/>
+    </w:p>
+    <w:p>
+      <w:pPr>
+        <w:rPr>
+          <w:rFonts w:eastAsia="Calibri"/>
+        </w:rPr>
+      </w:pPr>
+    </w:p>
+    <w:p>
+      <w:pPr>
+        <w:rPr>
+          <w:rFonts w:eastAsia="Calibri"/>
+        </w:rPr>
+      </w:pPr>
+      <w:r>
+        <w:rPr>
+          <w:rFonts w:eastAsia="Calibri"/>
+          <w:noProof/>
+        </w:rPr>
+        <w:drawing>
+          <wp:inline distT="0" distB="0" distL="0" distR="0" wp14:anchorId="60696375" wp14:editId="461977C4">
+            <wp:extent cx="5940425" cy="694041"/>
+            <wp:effectExtent l="0" t="0" r="3175" b="0"/>
+            <wp:docPr id="2628" name="Рисунок 2628"/>
+            <wp:cNvGraphicFramePr>
+              <a:graphicFrameLocks xmlns:a="http://schemas.openxmlformats.org/drawingml/2006/main" noChangeAspect="1"/>
+            </wp:cNvGraphicFramePr>
+            <a:graphic xmlns:a="http://schemas.openxmlformats.org/drawingml/2006/main">
+              <a:graphicData uri="http://schemas.openxmlformats.org/drawingml/2006/picture">
+                <pic:pic xmlns:pic="http://schemas.openxmlformats.org/drawingml/2006/picture">
+                  <pic:nvPicPr>
+                    <pic:cNvPr id="0" name=""/>
+                    <pic:cNvPicPr/>
+                  </pic:nvPicPr>
+                  <pic:blipFill>
+                    <a:blip r:embed="rId5"/>
+                    <a:stretch>
+                      <a:fillRect/>
+                    </a:stretch>
+                  </pic:blipFill>
+                  <pic:spPr>
+                    <a:xfrm>
+                      <a:off x="0" y="0"/>
+                      <a:ext cx="5940425" cy="694041"/>
+                    </a:xfrm>
+                    <a:prstGeom prst="rect">
+                      <a:avLst/>
+                    </a:prstGeom>
+                  </pic:spPr>
+                </pic:pic>
+              </a:graphicData>
+            </a:graphic>
+          </wp:inline>
+        </w:drawing>
+      </w:r>
+    </w:p>
+    <w:p>
+      <w:pPr>
+        <w:rPr>
+          <w:rFonts w:eastAsia="Calibri"/>
+        </w:rPr>
+      </w:pPr>
+    </w:p>
+    <w:p>
+      <w:pPr>
+        <w:rPr>
+          <w:rFonts w:eastAsia="Calibri"/>
+        </w:rPr>
+      </w:pPr>
+      <w:proofErr w:type="spellStart"/>
+      <w:r>
+        <w:rPr>
+          <w:rFonts w:eastAsia="Calibri"/>
+        </w:rPr>
+        <w:t>Дедиловичская</w:t>
+      </w:r>
+      <w:proofErr w:type="spellEnd"/>
+      <w:r>
+        <w:rPr>
+          <w:rFonts w:eastAsia="Calibri"/>
+        </w:rPr>
+        <w:t xml:space="preserve"> Покровская церковь. 26 сентября 1792 года. Метрическая запись о крещении.</w:t>
+      </w:r>
+    </w:p>
+    <w:p>
+      <w:pPr>
+        <w:rPr>
+          <w:rFonts w:eastAsia="Calibri"/>
+        </w:rPr>
+      </w:pPr>
+    </w:p>
+    <w:p>
+      <w:pPr>
+        <w:rPr>
+          <w:rFonts w:eastAsia="Calibri"/>
+          <w:bCs/>
+        </w:rPr>
+      </w:pPr>
+      <w:r>
+        <w:rPr>
+          <w:rFonts w:eastAsia="Calibri"/>
+          <w:bCs/>
+          <w:lang w:val="pl-PL"/>
+        </w:rPr>
+        <w:t>Suszkowna</w:t>
+      </w:r>
+      <w:r>
+        <w:rPr>
+          <w:rFonts w:eastAsia="Calibri"/>
+          <w:bCs/>
+        </w:rPr>
+        <w:t xml:space="preserve"> </w:t>
+      </w:r>
+      <w:r>
+        <w:rPr>
+          <w:rFonts w:eastAsia="Calibri"/>
+          <w:bCs/>
+          <w:lang w:val="pl-PL"/>
+        </w:rPr>
+        <w:t>Rozalia</w:t>
+      </w:r>
+      <w:r>
+        <w:rPr>
+          <w:rFonts w:eastAsia="Calibri"/>
+          <w:bCs/>
+        </w:rPr>
+        <w:t xml:space="preserve"> – дочь: Сушко Розалия Кондратова, с деревни </w:t>
+      </w:r>
+      <w:proofErr w:type="spellStart"/>
+      <w:r>
+        <w:rPr>
+          <w:rFonts w:eastAsia="Calibri"/>
+          <w:bCs/>
+        </w:rPr>
+        <w:t>Недаль</w:t>
+      </w:r>
+      <w:proofErr w:type="spellEnd"/>
+      <w:r>
+        <w:rPr>
+          <w:rFonts w:eastAsia="Calibri"/>
+          <w:bCs/>
+        </w:rPr>
+        <w:t>.</w:t>
+      </w:r>
+    </w:p>
+    <w:p>
+      <w:pPr>
+        <w:rPr>
+          <w:rFonts w:eastAsia="Calibri"/>
+          <w:bCs/>
+        </w:rPr>
+      </w:pPr>
+      <w:r>
+        <w:rPr>
+          <w:rFonts w:eastAsia="Calibri"/>
+          <w:bCs/>
+          <w:lang w:val="pl-PL"/>
+        </w:rPr>
+        <w:t>Suszko</w:t>
+      </w:r>
+      <w:r>
+        <w:rPr>
+          <w:rFonts w:eastAsia="Calibri"/>
+          <w:bCs/>
+        </w:rPr>
+        <w:t xml:space="preserve"> </w:t>
+      </w:r>
+      <w:r>
+        <w:rPr>
+          <w:rFonts w:eastAsia="Calibri"/>
+          <w:bCs/>
+          <w:lang w:val="pl-PL"/>
+        </w:rPr>
+        <w:t>Kondrat</w:t>
+      </w:r>
+      <w:r>
+        <w:rPr>
+          <w:rFonts w:eastAsia="Calibri"/>
+          <w:bCs/>
+        </w:rPr>
+        <w:t xml:space="preserve"> – отец: Сушко Кондрат Демидов, с деревни </w:t>
+      </w:r>
+      <w:proofErr w:type="spellStart"/>
+      <w:r>
+        <w:rPr>
+          <w:rFonts w:eastAsia="Calibri"/>
+          <w:bCs/>
+        </w:rPr>
+        <w:t>Недаль</w:t>
+      </w:r>
+      <w:proofErr w:type="spellEnd"/>
+      <w:r>
+        <w:rPr>
+          <w:rFonts w:eastAsia="Calibri"/>
+          <w:bCs/>
+        </w:rPr>
+        <w:t>.</w:t>
+      </w:r>
+      <w:r>
+        <w:rPr>
+          <w:rFonts w:eastAsia="Calibri"/>
+          <w:bCs/>
+        </w:rPr>
+        <w:tab/>
+      </w:r>
+      <w:r>
+        <w:rPr>
+          <w:rFonts w:eastAsia="Calibri"/>
+          <w:bCs/>
+        </w:rPr>
+        <w:tab/>
+      </w:r>
+    </w:p>
+    <w:p>
+      <w:pPr>
+        <w:rPr>
+          <w:rFonts w:eastAsia="Calibri"/>
+          <w:bCs/>
+        </w:rPr>
+      </w:pPr>
+      <w:r>
+        <w:rPr>
+          <w:rFonts w:eastAsia="Calibri"/>
+          <w:bCs/>
+          <w:lang w:val="pl-PL"/>
+        </w:rPr>
+        <w:t>Suszkowa</w:t>
+      </w:r>
+      <w:r>
+        <w:rPr>
+          <w:rFonts w:eastAsia="Calibri"/>
+          <w:bCs/>
+        </w:rPr>
+        <w:t xml:space="preserve"> </w:t>
+      </w:r>
+      <w:r>
+        <w:rPr>
+          <w:rFonts w:eastAsia="Calibri"/>
+          <w:bCs/>
+          <w:lang w:val="pl-PL"/>
+        </w:rPr>
+        <w:t>Natalla</w:t>
+      </w:r>
+      <w:r>
+        <w:rPr>
+          <w:rFonts w:eastAsia="Calibri"/>
+          <w:bCs/>
+        </w:rPr>
+        <w:t xml:space="preserve"> – мать: Сушко Наталья, с деревни </w:t>
+      </w:r>
+      <w:proofErr w:type="spellStart"/>
+      <w:r>
+        <w:rPr>
+          <w:rFonts w:eastAsia="Calibri"/>
+          <w:bCs/>
+        </w:rPr>
+        <w:t>Недаль</w:t>
+      </w:r>
+      <w:proofErr w:type="spellEnd"/>
+      <w:r>
+        <w:rPr>
+          <w:rFonts w:eastAsia="Calibri"/>
+          <w:bCs/>
+        </w:rPr>
+        <w:t>.</w:t>
+      </w:r>
+      <w:r>
+        <w:rPr>
+          <w:rFonts w:eastAsia="Calibri"/>
+          <w:bCs/>
+        </w:rPr>
+        <w:tab/>
+      </w:r>
+      <w:r>
+        <w:rPr>
+          <w:rFonts w:eastAsia="Calibri"/>
+          <w:bCs/>
+        </w:rPr>
+        <w:tab/>
+      </w:r>
+    </w:p>
+    <w:p>
+      <w:pPr>
+        <w:rPr>
+          <w:rFonts w:eastAsia="Calibri"/>
+          <w:bCs/>
+        </w:rPr>
+      </w:pPr>
+      <w:r>
+        <w:rPr>
+          <w:rFonts w:eastAsia="Calibri"/>
+          <w:bCs/>
+          <w:lang w:val="pl-PL"/>
+        </w:rPr>
+        <w:t>Suszko</w:t>
+      </w:r>
+      <w:r>
+        <w:rPr>
+          <w:rFonts w:eastAsia="Calibri"/>
+          <w:bCs/>
+        </w:rPr>
+        <w:t xml:space="preserve"> </w:t>
+      </w:r>
+      <w:r>
+        <w:rPr>
+          <w:rFonts w:eastAsia="Calibri"/>
+          <w:bCs/>
+          <w:lang w:val="pl-PL"/>
+        </w:rPr>
+        <w:t>Wasil</w:t>
+      </w:r>
+      <w:r>
+        <w:rPr>
+          <w:rFonts w:eastAsia="Calibri"/>
+          <w:bCs/>
+        </w:rPr>
+        <w:t xml:space="preserve"> – крестный отец.</w:t>
+      </w:r>
+      <w:r>
+        <w:rPr>
+          <w:rFonts w:eastAsia="Calibri"/>
+          <w:bCs/>
+        </w:rPr>
+        <w:tab/>
+      </w:r>
+      <w:r>
+        <w:rPr>
+          <w:rFonts w:eastAsia="Calibri"/>
+          <w:bCs/>
+        </w:rPr>
+        <w:tab/>
+      </w:r>
+      <w:r>
+        <w:rPr>
+          <w:rFonts w:eastAsia="Calibri"/>
+          <w:bCs/>
+        </w:rPr>
+        <w:tab/>
+      </w:r>
+      <w:r>
+        <w:rPr>
+          <w:rFonts w:eastAsia="Calibri"/>
+          <w:noProof/>
+          <w:lang w:eastAsia="ru-RU"/>
+        </w:rPr>
+        <w:t xml:space="preserve"> </w:t>
+      </w:r>
+    </w:p>
+    <w:p>
+      <w:pPr>
+        <w:rPr>
+          <w:rFonts w:eastAsia="Calibri"/>
+          <w:bCs/>
+        </w:rPr>
+      </w:pPr>
+      <w:r>
+        <w:rPr>
+          <w:rFonts w:eastAsia="Calibri"/>
+          <w:bCs/>
+          <w:lang w:val="pl-PL"/>
+        </w:rPr>
+        <w:lastRenderedPageBreak/>
+        <w:t>Suszkowa</w:t>
+      </w:r>
+      <w:r>
+        <w:rPr>
+          <w:rFonts w:eastAsia="Calibri"/>
+          <w:bCs/>
+        </w:rPr>
+        <w:t xml:space="preserve"> </w:t>
+      </w:r>
+      <w:r>
+        <w:rPr>
+          <w:rFonts w:eastAsia="Calibri"/>
+          <w:bCs/>
+          <w:lang w:val="pl-PL"/>
+        </w:rPr>
+        <w:t>Justyna</w:t>
+      </w:r>
+      <w:r>
+        <w:rPr>
+          <w:rFonts w:eastAsia="Calibri"/>
+          <w:bCs/>
+        </w:rPr>
+        <w:t xml:space="preserve"> – крестная мать.</w:t>
+      </w:r>
+      <w:r>
+        <w:rPr>
+          <w:rFonts w:eastAsia="Calibri"/>
+          <w:bCs/>
+        </w:rPr>
+        <w:tab/>
+      </w:r>
+      <w:r>
+        <w:rPr>
+          <w:rFonts w:eastAsia="Calibri"/>
+          <w:bCs/>
+        </w:rPr>
+        <w:tab/>
+      </w:r>
+      <w:r>
+        <w:rPr>
+          <w:rFonts w:eastAsia="Calibri"/>
+          <w:noProof/>
+          <w:lang w:eastAsia="ru-RU"/>
+        </w:rPr>
+        <w:t xml:space="preserve">  </w:t>
+      </w:r>
+    </w:p>
+    <w:p>
+      <w:pPr>
+        <w:rPr>
+          <w:rFonts w:eastAsia="Calibri"/>
+          <w:bCs/>
+        </w:rPr>
+      </w:pPr>
+      <w:r>
+        <w:rPr>
+          <w:rFonts w:eastAsia="Calibri"/>
+          <w:bCs/>
+          <w:lang w:val="pl-PL"/>
+        </w:rPr>
+        <w:t>Jazgunowicz</w:t>
+      </w:r>
+      <w:r>
+        <w:rPr>
+          <w:rFonts w:eastAsia="Calibri"/>
+          <w:bCs/>
+        </w:rPr>
+        <w:t xml:space="preserve"> </w:t>
+      </w:r>
+      <w:r>
+        <w:rPr>
+          <w:rFonts w:eastAsia="Calibri"/>
+          <w:bCs/>
+          <w:lang w:val="pl-PL"/>
+        </w:rPr>
+        <w:t>Antoni</w:t>
+      </w:r>
+      <w:r>
+        <w:rPr>
+          <w:rFonts w:eastAsia="Calibri"/>
+          <w:bCs/>
+        </w:rPr>
+        <w:t xml:space="preserve"> – ксёндз.</w:t>
+      </w:r>
+    </w:p>
+    <w:bookmarkEnd w:id="2"/>
     <w:p>
       <w:pPr>
         <w:rPr>
